--- a/doc/项目周报/项目周报[趣学教育]（三）.docx
+++ b/doc/项目周报/项目周报[趣学教育]（三）.docx
@@ -1,6 +1,6 @@
 
 <file path=word/document.xml><?xml version="1.0" encoding="utf-8"?>
-<w:document xmlns:ve="http://schemas.openxmlformats.org/markup-compatibility/2006" xmlns:o="urn:schemas-microsoft-com:office:office" xmlns:r="http://schemas.openxmlformats.org/officeDocument/2006/relationships" xmlns:m="http://schemas.openxmlformats.org/officeDocument/2006/math" xmlns:v="urn:schemas-microsoft-com:vml" xmlns:wp="http://schemas.openxmlformats.org/drawingml/2006/wordprocessingDrawing" xmlns:w10="urn:schemas-microsoft-com:office:word" xmlns:w="http://schemas.openxmlformats.org/wordprocessingml/2006/main" xmlns:wne="http://schemas.microsoft.com/office/word/2006/wordml">
+<w:document xmlns:wpc="http://schemas.microsoft.com/office/word/2010/wordprocessingCanvas" xmlns:mc="http://schemas.openxmlformats.org/markup-compatibility/2006" xmlns:o="urn:schemas-microsoft-com:office:office" xmlns:r="http://schemas.openxmlformats.org/officeDocument/2006/relationships" xmlns:m="http://schemas.openxmlformats.org/officeDocument/2006/math" xmlns:v="urn:schemas-microsoft-com:vml" xmlns:wp14="http://schemas.microsoft.com/office/word/2010/wordprocessingDrawing" xmlns:wp="http://schemas.openxmlformats.org/drawingml/2006/wordprocessingDrawing" xmlns:w10="urn:schemas-microsoft-com:office:word" xmlns:w="http://schemas.openxmlformats.org/wordprocessingml/2006/main" xmlns:w14="http://schemas.microsoft.com/office/word/2010/wordml" xmlns:w15="http://schemas.microsoft.com/office/word/2012/wordml" xmlns:wpg="http://schemas.microsoft.com/office/word/2010/wordprocessingGroup" xmlns:wpi="http://schemas.microsoft.com/office/word/2010/wordprocessingInk" xmlns:wne="http://schemas.microsoft.com/office/word/2006/wordml" xmlns:wps="http://schemas.microsoft.com/office/word/2010/wordprocessingShape" mc:Ignorable="w14 w15 wp14">
   <w:body>
     <w:p>
       <w:pPr>
@@ -48,7 +48,6 @@
           <w:color w:val="8496B0" w:themeColor="text2" w:themeTint="99"/>
         </w:rPr>
       </w:pPr>
-      <w:bookmarkStart w:id="0" w:name="_GoBack"/>
       <w:r>
         <w:rPr>
           <w:noProof/>
@@ -67,7 +66,6 @@
           </wp:inline>
         </w:drawing>
       </w:r>
-      <w:bookmarkEnd w:id="0"/>
     </w:p>
     <w:p>
       <w:pPr>
@@ -94,7 +92,7 @@
         <w:tblStyle w:val="a5"/>
         <w:tblW w:w="8522" w:type="dxa"/>
         <w:tblLayout w:type="fixed"/>
-        <w:tblLook w:val="04A0"/>
+        <w:tblLook w:val="04A0" w:firstRow="1" w:lastRow="0" w:firstColumn="1" w:lastColumn="0" w:noHBand="0" w:noVBand="1"/>
       </w:tblPr>
       <w:tblGrid>
         <w:gridCol w:w="3227"/>
@@ -106,7 +104,7 @@
         <w:tc>
           <w:tcPr>
             <w:tcW w:w="3227" w:type="dxa"/>
-            <w:shd w:val="clear" w:color="auto" w:fill="D9D9D9" w:themeFill="background1" w:themeFillShade="D9"/>
+            <w:shd w:val="clear" w:color="auto" w:fill="9FD3A4" w:themeFill="background1" w:themeFillShade="D9"/>
           </w:tcPr>
           <w:p>
             <w:pPr>
@@ -125,7 +123,7 @@
         <w:tc>
           <w:tcPr>
             <w:tcW w:w="2268" w:type="dxa"/>
-            <w:shd w:val="clear" w:color="auto" w:fill="D9D9D9" w:themeFill="background1" w:themeFillShade="D9"/>
+            <w:shd w:val="clear" w:color="auto" w:fill="9FD3A4" w:themeFill="background1" w:themeFillShade="D9"/>
           </w:tcPr>
           <w:p>
             <w:pPr>
@@ -144,7 +142,7 @@
         <w:tc>
           <w:tcPr>
             <w:tcW w:w="1417" w:type="dxa"/>
-            <w:shd w:val="clear" w:color="auto" w:fill="D9D9D9" w:themeFill="background1" w:themeFillShade="D9"/>
+            <w:shd w:val="clear" w:color="auto" w:fill="9FD3A4" w:themeFill="background1" w:themeFillShade="D9"/>
           </w:tcPr>
           <w:p>
             <w:pPr>
@@ -163,7 +161,7 @@
         <w:tc>
           <w:tcPr>
             <w:tcW w:w="1610" w:type="dxa"/>
-            <w:shd w:val="clear" w:color="auto" w:fill="D9D9D9" w:themeFill="background1" w:themeFillShade="D9"/>
+            <w:shd w:val="clear" w:color="auto" w:fill="9FD3A4" w:themeFill="background1" w:themeFillShade="D9"/>
           </w:tcPr>
           <w:p>
             <w:pPr>
@@ -509,6 +507,121 @@
             </w:pPr>
             <w:r>
               <w:rPr>
+                <w:color w:val="0070C0"/>
+              </w:rPr>
+              <w:t>0%</w:t>
+            </w:r>
+          </w:p>
+        </w:tc>
+      </w:tr>
+      <w:tr>
+        <w:tc>
+          <w:tcPr>
+            <w:tcW w:w="3227" w:type="dxa"/>
+          </w:tcPr>
+          <w:p>
+            <w:pPr>
+              <w:pStyle w:val="1"/>
+              <w:numPr>
+                <w:ilvl w:val="0"/>
+                <w:numId w:val="4"/>
+              </w:numPr>
+              <w:spacing w:line="240" w:lineRule="auto"/>
+              <w:ind w:firstLineChars="0"/>
+              <w:rPr>
+                <w:rFonts w:hint="eastAsia"/>
+                <w:color w:val="0070C0"/>
+              </w:rPr>
+            </w:pPr>
+            <w:r>
+              <w:rPr>
+                <w:rFonts w:hint="eastAsia"/>
+                <w:color w:val="0070C0"/>
+              </w:rPr>
+              <w:t>系统设计说明书编写</w:t>
+            </w:r>
+          </w:p>
+        </w:tc>
+        <w:tc>
+          <w:tcPr>
+            <w:tcW w:w="2268" w:type="dxa"/>
+          </w:tcPr>
+          <w:p>
+            <w:pPr>
+              <w:pStyle w:val="1"/>
+              <w:spacing w:line="240" w:lineRule="auto"/>
+              <w:ind w:firstLineChars="0" w:firstLine="0"/>
+              <w:rPr>
+                <w:color w:val="0070C0"/>
+              </w:rPr>
+            </w:pPr>
+            <w:r>
+              <w:rPr>
+                <w:color w:val="0070C0"/>
+              </w:rPr>
+              <w:t>2017-5-</w:t>
+            </w:r>
+            <w:r>
+              <w:rPr>
+                <w:rFonts w:hint="eastAsia"/>
+                <w:color w:val="0070C0"/>
+              </w:rPr>
+              <w:t>4~</w:t>
+            </w:r>
+            <w:r>
+              <w:rPr>
+                <w:color w:val="0070C0"/>
+              </w:rPr>
+              <w:t>2017-5-</w:t>
+            </w:r>
+            <w:r>
+              <w:rPr>
+                <w:rFonts w:hint="eastAsia"/>
+                <w:color w:val="0070C0"/>
+              </w:rPr>
+              <w:t>10</w:t>
+            </w:r>
+          </w:p>
+        </w:tc>
+        <w:tc>
+          <w:tcPr>
+            <w:tcW w:w="1417" w:type="dxa"/>
+          </w:tcPr>
+          <w:p>
+            <w:pPr>
+              <w:pStyle w:val="1"/>
+              <w:spacing w:line="240" w:lineRule="auto"/>
+              <w:ind w:firstLineChars="0" w:firstLine="0"/>
+              <w:rPr>
+                <w:rFonts w:hint="eastAsia"/>
+                <w:color w:val="0070C0"/>
+              </w:rPr>
+            </w:pPr>
+            <w:r>
+              <w:rPr>
+                <w:rFonts w:hint="eastAsia"/>
+                <w:color w:val="0070C0"/>
+              </w:rPr>
+              <w:t>王天昊</w:t>
+            </w:r>
+          </w:p>
+        </w:tc>
+        <w:tc>
+          <w:tcPr>
+            <w:tcW w:w="1610" w:type="dxa"/>
+          </w:tcPr>
+          <w:p>
+            <w:pPr>
+              <w:pStyle w:val="1"/>
+              <w:spacing w:line="240" w:lineRule="auto"/>
+              <w:ind w:firstLineChars="0" w:firstLine="0"/>
+              <w:rPr>
+                <w:color w:val="0070C0"/>
+              </w:rPr>
+            </w:pPr>
+            <w:r>
+              <w:rPr>
+                <w:rFonts w:hint="eastAsia"/>
                 <w:color w:val="0070C0"/>
               </w:rPr>
               <w:t>0%</w:t>
@@ -525,6 +638,8 @@
           <w:b/>
         </w:rPr>
       </w:pPr>
+      <w:bookmarkStart w:id="0" w:name="_GoBack"/>
+      <w:bookmarkEnd w:id="0"/>
     </w:p>
     <w:p>
       <w:pPr>
@@ -551,19 +666,22 @@
         <w:tblStyle w:val="a5"/>
         <w:tblW w:w="8522" w:type="dxa"/>
         <w:tblLayout w:type="fixed"/>
-        <w:tblLook w:val="04A0"/>
+        <w:tblLook w:val="04A0" w:firstRow="1" w:lastRow="0" w:firstColumn="1" w:lastColumn="0" w:noHBand="0" w:noVBand="1"/>
       </w:tblPr>
       <w:tblGrid>
         <w:gridCol w:w="3179"/>
-        <w:gridCol w:w="2353"/>
-        <w:gridCol w:w="1457"/>
+        <w:gridCol w:w="48"/>
+        <w:gridCol w:w="2268"/>
+        <w:gridCol w:w="37"/>
+        <w:gridCol w:w="1380"/>
+        <w:gridCol w:w="77"/>
         <w:gridCol w:w="1533"/>
       </w:tblGrid>
       <w:tr>
         <w:tc>
           <w:tcPr>
             <w:tcW w:w="3179" w:type="dxa"/>
-            <w:shd w:val="clear" w:color="auto" w:fill="D9D9D9" w:themeFill="background1" w:themeFillShade="D9"/>
+            <w:shd w:val="clear" w:color="auto" w:fill="9FD3A4" w:themeFill="background1" w:themeFillShade="D9"/>
           </w:tcPr>
           <w:p>
             <w:pPr>
@@ -582,7 +700,8 @@
         <w:tc>
           <w:tcPr>
             <w:tcW w:w="2353" w:type="dxa"/>
-            <w:shd w:val="clear" w:color="auto" w:fill="D9D9D9" w:themeFill="background1" w:themeFillShade="D9"/>
+            <w:gridSpan w:val="3"/>
+            <w:shd w:val="clear" w:color="auto" w:fill="9FD3A4" w:themeFill="background1" w:themeFillShade="D9"/>
           </w:tcPr>
           <w:p>
             <w:pPr>
@@ -601,7 +720,8 @@
         <w:tc>
           <w:tcPr>
             <w:tcW w:w="1457" w:type="dxa"/>
-            <w:shd w:val="clear" w:color="auto" w:fill="D9D9D9" w:themeFill="background1" w:themeFillShade="D9"/>
+            <w:gridSpan w:val="2"/>
+            <w:shd w:val="clear" w:color="auto" w:fill="9FD3A4" w:themeFill="background1" w:themeFillShade="D9"/>
           </w:tcPr>
           <w:p>
             <w:pPr>
@@ -620,7 +740,7 @@
         <w:tc>
           <w:tcPr>
             <w:tcW w:w="1533" w:type="dxa"/>
-            <w:shd w:val="clear" w:color="auto" w:fill="D9D9D9" w:themeFill="background1" w:themeFillShade="D9"/>
+            <w:shd w:val="clear" w:color="auto" w:fill="9FD3A4" w:themeFill="background1" w:themeFillShade="D9"/>
           </w:tcPr>
           <w:p>
             <w:pPr>
@@ -667,6 +787,7 @@
         <w:tc>
           <w:tcPr>
             <w:tcW w:w="2353" w:type="dxa"/>
+            <w:gridSpan w:val="3"/>
           </w:tcPr>
           <w:p>
             <w:pPr>
@@ -708,6 +829,7 @@
         <w:tc>
           <w:tcPr>
             <w:tcW w:w="1457" w:type="dxa"/>
+            <w:gridSpan w:val="2"/>
           </w:tcPr>
           <w:p>
             <w:pPr>
@@ -786,6 +908,7 @@
         <w:tc>
           <w:tcPr>
             <w:tcW w:w="2353" w:type="dxa"/>
+            <w:gridSpan w:val="3"/>
           </w:tcPr>
           <w:p>
             <w:pPr>
@@ -827,6 +950,7 @@
         <w:tc>
           <w:tcPr>
             <w:tcW w:w="1457" w:type="dxa"/>
+            <w:gridSpan w:val="2"/>
           </w:tcPr>
           <w:p>
             <w:pPr>
@@ -905,6 +1029,7 @@
         <w:tc>
           <w:tcPr>
             <w:tcW w:w="2353" w:type="dxa"/>
+            <w:gridSpan w:val="3"/>
           </w:tcPr>
           <w:p>
             <w:pPr>
@@ -946,6 +1071,7 @@
         <w:tc>
           <w:tcPr>
             <w:tcW w:w="1457" w:type="dxa"/>
+            <w:gridSpan w:val="2"/>
           </w:tcPr>
           <w:p>
             <w:pPr>
@@ -983,6 +1109,124 @@
                 <w:color w:val="0070C0"/>
               </w:rPr>
               <w:t>100%</w:t>
+            </w:r>
+          </w:p>
+        </w:tc>
+      </w:tr>
+      <w:tr>
+        <w:tc>
+          <w:tcPr>
+            <w:tcW w:w="3227" w:type="dxa"/>
+            <w:gridSpan w:val="2"/>
+          </w:tcPr>
+          <w:p>
+            <w:pPr>
+              <w:pStyle w:val="1"/>
+              <w:numPr>
+                <w:ilvl w:val="0"/>
+                <w:numId w:val="4"/>
+              </w:numPr>
+              <w:spacing w:line="240" w:lineRule="auto"/>
+              <w:ind w:firstLineChars="0"/>
+              <w:rPr>
+                <w:rFonts w:hint="eastAsia"/>
+                <w:color w:val="0070C0"/>
+              </w:rPr>
+            </w:pPr>
+            <w:r>
+              <w:rPr>
+                <w:rFonts w:hint="eastAsia"/>
+                <w:color w:val="0070C0"/>
+              </w:rPr>
+              <w:t>系统设计说明书编写</w:t>
+            </w:r>
+          </w:p>
+        </w:tc>
+        <w:tc>
+          <w:tcPr>
+            <w:tcW w:w="2268" w:type="dxa"/>
+          </w:tcPr>
+          <w:p>
+            <w:pPr>
+              <w:pStyle w:val="1"/>
+              <w:spacing w:line="240" w:lineRule="auto"/>
+              <w:ind w:firstLineChars="0" w:firstLine="0"/>
+              <w:rPr>
+                <w:color w:val="0070C0"/>
+              </w:rPr>
+            </w:pPr>
+            <w:r>
+              <w:rPr>
+                <w:color w:val="0070C0"/>
+              </w:rPr>
+              <w:t>2017-5-</w:t>
+            </w:r>
+            <w:r>
+              <w:rPr>
+                <w:rFonts w:hint="eastAsia"/>
+                <w:color w:val="0070C0"/>
+              </w:rPr>
+              <w:t>4~</w:t>
+            </w:r>
+            <w:r>
+              <w:rPr>
+                <w:color w:val="0070C0"/>
+              </w:rPr>
+              <w:t>2017-5-</w:t>
+            </w:r>
+            <w:r>
+              <w:rPr>
+                <w:rFonts w:hint="eastAsia"/>
+                <w:color w:val="0070C0"/>
+              </w:rPr>
+              <w:t>10</w:t>
+            </w:r>
+          </w:p>
+        </w:tc>
+        <w:tc>
+          <w:tcPr>
+            <w:tcW w:w="1417" w:type="dxa"/>
+            <w:gridSpan w:val="2"/>
+          </w:tcPr>
+          <w:p>
+            <w:pPr>
+              <w:pStyle w:val="1"/>
+              <w:spacing w:line="240" w:lineRule="auto"/>
+              <w:ind w:firstLineChars="0" w:firstLine="0"/>
+              <w:rPr>
+                <w:rFonts w:hint="eastAsia"/>
+                <w:color w:val="0070C0"/>
+              </w:rPr>
+            </w:pPr>
+            <w:r>
+              <w:rPr>
+                <w:rFonts w:hint="eastAsia"/>
+                <w:color w:val="0070C0"/>
+              </w:rPr>
+              <w:t>王天昊</w:t>
+            </w:r>
+          </w:p>
+        </w:tc>
+        <w:tc>
+          <w:tcPr>
+            <w:tcW w:w="1610" w:type="dxa"/>
+            <w:gridSpan w:val="2"/>
+          </w:tcPr>
+          <w:p>
+            <w:pPr>
+              <w:pStyle w:val="1"/>
+              <w:spacing w:line="240" w:lineRule="auto"/>
+              <w:ind w:firstLineChars="0" w:firstLine="0"/>
+              <w:rPr>
+                <w:color w:val="0070C0"/>
+              </w:rPr>
+            </w:pPr>
+            <w:r>
+              <w:rPr>
+                <w:rFonts w:hint="eastAsia"/>
+                <w:color w:val="0070C0"/>
+              </w:rPr>
+              <w:t>0%</w:t>
             </w:r>
           </w:p>
         </w:tc>
@@ -991,7 +1235,7 @@
     <w:p>
       <w:pPr>
         <w:pStyle w:val="1"/>
-        <w:spacing w:afterLines="50" w:line="240" w:lineRule="auto"/>
+        <w:spacing w:afterLines="50" w:after="156" w:line="240" w:lineRule="auto"/>
         <w:ind w:left="357" w:firstLineChars="0" w:firstLine="0"/>
         <w:rPr>
           <w:color w:val="0070C0"/>
@@ -1001,7 +1245,7 @@
     <w:p>
       <w:pPr>
         <w:pStyle w:val="1"/>
-        <w:spacing w:afterLines="50" w:line="240" w:lineRule="auto"/>
+        <w:spacing w:afterLines="50" w:after="156" w:line="240" w:lineRule="auto"/>
         <w:ind w:left="357" w:firstLineChars="0" w:firstLine="0"/>
         <w:rPr>
           <w:color w:val="0070C0"/>
@@ -1011,7 +1255,7 @@
     <w:p>
       <w:pPr>
         <w:pStyle w:val="1"/>
-        <w:spacing w:afterLines="50" w:line="240" w:lineRule="auto"/>
+        <w:spacing w:afterLines="50" w:after="156" w:line="240" w:lineRule="auto"/>
         <w:ind w:left="357" w:firstLineChars="0" w:firstLine="0"/>
         <w:rPr>
           <w:color w:val="0070C0"/>
@@ -1041,7 +1285,7 @@
     <w:p>
       <w:pPr>
         <w:pStyle w:val="1"/>
-        <w:spacing w:afterLines="50" w:line="240" w:lineRule="auto"/>
+        <w:spacing w:afterLines="50" w:after="156" w:line="240" w:lineRule="auto"/>
         <w:ind w:left="357" w:firstLineChars="0" w:firstLine="0"/>
         <w:rPr>
           <w:color w:val="0070C0"/>
@@ -1065,7 +1309,7 @@
     <w:p>
       <w:pPr>
         <w:pStyle w:val="1"/>
-        <w:spacing w:afterLines="50" w:line="240" w:lineRule="auto"/>
+        <w:spacing w:afterLines="50" w:after="156" w:line="240" w:lineRule="auto"/>
         <w:ind w:left="357" w:firstLineChars="0" w:firstLine="0"/>
         <w:rPr>
           <w:color w:val="0070C0"/>
@@ -1075,7 +1319,7 @@
     <w:p>
       <w:pPr>
         <w:pStyle w:val="1"/>
-        <w:spacing w:afterLines="50" w:line="240" w:lineRule="auto"/>
+        <w:spacing w:afterLines="50" w:after="156" w:line="240" w:lineRule="auto"/>
         <w:ind w:left="357" w:firstLineChars="0" w:firstLine="0"/>
         <w:rPr>
           <w:color w:val="0070C0"/>
@@ -1099,7 +1343,6 @@
           <w:rFonts w:hint="eastAsia"/>
           <w:b/>
         </w:rPr>
-        <w:lastRenderedPageBreak/>
         <w:t>下周安排</w:t>
       </w:r>
     </w:p>
@@ -1108,7 +1351,7 @@
         <w:tblStyle w:val="a5"/>
         <w:tblW w:w="8522" w:type="dxa"/>
         <w:tblLayout w:type="fixed"/>
-        <w:tblLook w:val="04A0"/>
+        <w:tblLook w:val="04A0" w:firstRow="1" w:lastRow="0" w:firstColumn="1" w:lastColumn="0" w:noHBand="0" w:noVBand="1"/>
       </w:tblPr>
       <w:tblGrid>
         <w:gridCol w:w="3085"/>
@@ -1120,7 +1363,7 @@
         <w:tc>
           <w:tcPr>
             <w:tcW w:w="3085" w:type="dxa"/>
-            <w:shd w:val="clear" w:color="auto" w:fill="D9D9D9" w:themeFill="background1" w:themeFillShade="D9"/>
+            <w:shd w:val="clear" w:color="auto" w:fill="9FD3A4" w:themeFill="background1" w:themeFillShade="D9"/>
           </w:tcPr>
           <w:p>
             <w:pPr>
@@ -1139,7 +1382,7 @@
         <w:tc>
           <w:tcPr>
             <w:tcW w:w="2410" w:type="dxa"/>
-            <w:shd w:val="clear" w:color="auto" w:fill="D9D9D9" w:themeFill="background1" w:themeFillShade="D9"/>
+            <w:shd w:val="clear" w:color="auto" w:fill="9FD3A4" w:themeFill="background1" w:themeFillShade="D9"/>
           </w:tcPr>
           <w:p>
             <w:pPr>
@@ -1158,7 +1401,7 @@
         <w:tc>
           <w:tcPr>
             <w:tcW w:w="1417" w:type="dxa"/>
-            <w:shd w:val="clear" w:color="auto" w:fill="D9D9D9" w:themeFill="background1" w:themeFillShade="D9"/>
+            <w:shd w:val="clear" w:color="auto" w:fill="9FD3A4" w:themeFill="background1" w:themeFillShade="D9"/>
           </w:tcPr>
           <w:p>
             <w:pPr>
@@ -1177,7 +1420,7 @@
         <w:tc>
           <w:tcPr>
             <w:tcW w:w="1610" w:type="dxa"/>
-            <w:shd w:val="clear" w:color="auto" w:fill="D9D9D9" w:themeFill="background1" w:themeFillShade="D9"/>
+            <w:shd w:val="clear" w:color="auto" w:fill="9FD3A4" w:themeFill="background1" w:themeFillShade="D9"/>
           </w:tcPr>
           <w:p>
             <w:pPr>
@@ -2033,7 +2276,7 @@
 </file>
 
 <file path=word/endnotes.xml><?xml version="1.0" encoding="utf-8"?>
-<w:endnotes xmlns:ve="http://schemas.openxmlformats.org/markup-compatibility/2006" xmlns:o="urn:schemas-microsoft-com:office:office" xmlns:r="http://schemas.openxmlformats.org/officeDocument/2006/relationships" xmlns:m="http://schemas.openxmlformats.org/officeDocument/2006/math" xmlns:v="urn:schemas-microsoft-com:vml" xmlns:wp="http://schemas.openxmlformats.org/drawingml/2006/wordprocessingDrawing" xmlns:w10="urn:schemas-microsoft-com:office:word" xmlns:w="http://schemas.openxmlformats.org/wordprocessingml/2006/main" xmlns:wne="http://schemas.microsoft.com/office/word/2006/wordml">
+<w:endnotes xmlns:wpc="http://schemas.microsoft.com/office/word/2010/wordprocessingCanvas" xmlns:mc="http://schemas.openxmlformats.org/markup-compatibility/2006" xmlns:o="urn:schemas-microsoft-com:office:office" xmlns:r="http://schemas.openxmlformats.org/officeDocument/2006/relationships" xmlns:m="http://schemas.openxmlformats.org/officeDocument/2006/math" xmlns:v="urn:schemas-microsoft-com:vml" xmlns:wp14="http://schemas.microsoft.com/office/word/2010/wordprocessingDrawing" xmlns:wp="http://schemas.openxmlformats.org/drawingml/2006/wordprocessingDrawing" xmlns:w10="urn:schemas-microsoft-com:office:word" xmlns:w="http://schemas.openxmlformats.org/wordprocessingml/2006/main" xmlns:w14="http://schemas.microsoft.com/office/word/2010/wordml" xmlns:w15="http://schemas.microsoft.com/office/word/2012/wordml" xmlns:wpg="http://schemas.microsoft.com/office/word/2010/wordprocessingGroup" xmlns:wpi="http://schemas.microsoft.com/office/word/2010/wordprocessingInk" xmlns:wne="http://schemas.microsoft.com/office/word/2006/wordml" xmlns:wps="http://schemas.microsoft.com/office/word/2010/wordprocessingShape" mc:Ignorable="w14 w15 wp14">
   <w:endnote w:type="separator" w:id="-1">
     <w:p>
       <w:pPr>
@@ -2058,7 +2301,7 @@
 </file>
 
 <file path=word/footnotes.xml><?xml version="1.0" encoding="utf-8"?>
-<w:footnotes xmlns:ve="http://schemas.openxmlformats.org/markup-compatibility/2006" xmlns:o="urn:schemas-microsoft-com:office:office" xmlns:r="http://schemas.openxmlformats.org/officeDocument/2006/relationships" xmlns:m="http://schemas.openxmlformats.org/officeDocument/2006/math" xmlns:v="urn:schemas-microsoft-com:vml" xmlns:wp="http://schemas.openxmlformats.org/drawingml/2006/wordprocessingDrawing" xmlns:w10="urn:schemas-microsoft-com:office:word" xmlns:w="http://schemas.openxmlformats.org/wordprocessingml/2006/main" xmlns:wne="http://schemas.microsoft.com/office/word/2006/wordml">
+<w:footnotes xmlns:wpc="http://schemas.microsoft.com/office/word/2010/wordprocessingCanvas" xmlns:mc="http://schemas.openxmlformats.org/markup-compatibility/2006" xmlns:o="urn:schemas-microsoft-com:office:office" xmlns:r="http://schemas.openxmlformats.org/officeDocument/2006/relationships" xmlns:m="http://schemas.openxmlformats.org/officeDocument/2006/math" xmlns:v="urn:schemas-microsoft-com:vml" xmlns:wp14="http://schemas.microsoft.com/office/word/2010/wordprocessingDrawing" xmlns:wp="http://schemas.openxmlformats.org/drawingml/2006/wordprocessingDrawing" xmlns:w10="urn:schemas-microsoft-com:office:word" xmlns:w="http://schemas.openxmlformats.org/wordprocessingml/2006/main" xmlns:w14="http://schemas.microsoft.com/office/word/2010/wordml" xmlns:w15="http://schemas.microsoft.com/office/word/2012/wordml" xmlns:wpg="http://schemas.microsoft.com/office/word/2010/wordprocessingGroup" xmlns:wpi="http://schemas.microsoft.com/office/word/2010/wordprocessingInk" xmlns:wne="http://schemas.microsoft.com/office/word/2006/wordml" xmlns:wps="http://schemas.microsoft.com/office/word/2010/wordprocessingShape" mc:Ignorable="w14 w15 wp14">
   <w:footnote w:type="separator" w:id="-1">
     <w:p>
       <w:pPr>
@@ -2083,7 +2326,7 @@
 </file>
 
 <file path=word/numbering.xml><?xml version="1.0" encoding="utf-8"?>
-<w:numbering xmlns:ve="http://schemas.openxmlformats.org/markup-compatibility/2006" xmlns:o="urn:schemas-microsoft-com:office:office" xmlns:r="http://schemas.openxmlformats.org/officeDocument/2006/relationships" xmlns:m="http://schemas.openxmlformats.org/officeDocument/2006/math" xmlns:v="urn:schemas-microsoft-com:vml" xmlns:wp="http://schemas.openxmlformats.org/drawingml/2006/wordprocessingDrawing" xmlns:w10="urn:schemas-microsoft-com:office:word" xmlns:w="http://schemas.openxmlformats.org/wordprocessingml/2006/main" xmlns:wne="http://schemas.microsoft.com/office/word/2006/wordml">
+<w:numbering xmlns:wpc="http://schemas.microsoft.com/office/word/2010/wordprocessingCanvas" xmlns:mc="http://schemas.openxmlformats.org/markup-compatibility/2006" xmlns:o="urn:schemas-microsoft-com:office:office" xmlns:r="http://schemas.openxmlformats.org/officeDocument/2006/relationships" xmlns:m="http://schemas.openxmlformats.org/officeDocument/2006/math" xmlns:v="urn:schemas-microsoft-com:vml" xmlns:wp14="http://schemas.microsoft.com/office/word/2010/wordprocessingDrawing" xmlns:wp="http://schemas.openxmlformats.org/drawingml/2006/wordprocessingDrawing" xmlns:w10="urn:schemas-microsoft-com:office:word" xmlns:w="http://schemas.openxmlformats.org/wordprocessingml/2006/main" xmlns:w14="http://schemas.microsoft.com/office/word/2010/wordml" xmlns:w15="http://schemas.microsoft.com/office/word/2012/wordml" xmlns:wpg="http://schemas.microsoft.com/office/word/2010/wordprocessingGroup" xmlns:wpi="http://schemas.microsoft.com/office/word/2010/wordprocessingInk" xmlns:wne="http://schemas.microsoft.com/office/word/2006/wordml" xmlns:wps="http://schemas.microsoft.com/office/word/2010/wordprocessingShape" mc:Ignorable="w14 w15 wp14">
   <w:abstractNum w:abstractNumId="0">
     <w:nsid w:val="40A77A5D"/>
     <w:multiLevelType w:val="multilevel"/>
@@ -2480,7 +2723,7 @@
 </file>
 
 <file path=word/styles.xml><?xml version="1.0" encoding="utf-8"?>
-<w:styles xmlns:r="http://schemas.openxmlformats.org/officeDocument/2006/relationships" xmlns:w="http://schemas.openxmlformats.org/wordprocessingml/2006/main">
+<w:styles xmlns:mc="http://schemas.openxmlformats.org/markup-compatibility/2006" xmlns:r="http://schemas.openxmlformats.org/officeDocument/2006/relationships" xmlns:w="http://schemas.openxmlformats.org/wordprocessingml/2006/main" xmlns:w14="http://schemas.microsoft.com/office/word/2010/wordml" xmlns:w15="http://schemas.microsoft.com/office/word/2012/wordml" mc:Ignorable="w14 w15">
   <w:docDefaults>
     <w:rPrDefault>
       <w:rPr>
@@ -2490,7 +2733,7 @@
     </w:rPrDefault>
     <w:pPrDefault/>
   </w:docDefaults>
-  <w:latentStyles w:defLockedState="0" w:defUIPriority="0" w:defSemiHidden="0" w:defUnhideWhenUsed="0" w:defQFormat="0" w:count="267">
+  <w:latentStyles w:defLockedState="0" w:defUIPriority="0" w:defSemiHidden="0" w:defUnhideWhenUsed="0" w:defQFormat="0" w:count="371">
     <w:lsdException w:name="Normal" w:qFormat="1"/>
     <w:lsdException w:name="heading 1" w:qFormat="1"/>
     <w:lsdException w:name="heading 2" w:semiHidden="1" w:unhideWhenUsed="1" w:qFormat="1"/>
@@ -2501,15 +2744,97 @@
     <w:lsdException w:name="heading 7" w:semiHidden="1" w:unhideWhenUsed="1" w:qFormat="1"/>
     <w:lsdException w:name="heading 8" w:semiHidden="1" w:unhideWhenUsed="1" w:qFormat="1"/>
     <w:lsdException w:name="heading 9" w:semiHidden="1" w:unhideWhenUsed="1" w:qFormat="1"/>
+    <w:lsdException w:name="index 1" w:semiHidden="1" w:unhideWhenUsed="1"/>
+    <w:lsdException w:name="index 2" w:semiHidden="1" w:unhideWhenUsed="1"/>
+    <w:lsdException w:name="index 3" w:semiHidden="1" w:unhideWhenUsed="1"/>
+    <w:lsdException w:name="index 4" w:semiHidden="1" w:unhideWhenUsed="1"/>
+    <w:lsdException w:name="index 5" w:semiHidden="1" w:unhideWhenUsed="1"/>
+    <w:lsdException w:name="index 6" w:semiHidden="1" w:unhideWhenUsed="1"/>
+    <w:lsdException w:name="index 7" w:semiHidden="1" w:unhideWhenUsed="1"/>
+    <w:lsdException w:name="index 8" w:semiHidden="1" w:unhideWhenUsed="1"/>
+    <w:lsdException w:name="index 9" w:semiHidden="1" w:unhideWhenUsed="1"/>
+    <w:lsdException w:name="toc 1" w:semiHidden="1" w:unhideWhenUsed="1"/>
+    <w:lsdException w:name="toc 2" w:semiHidden="1" w:unhideWhenUsed="1"/>
+    <w:lsdException w:name="toc 3" w:semiHidden="1" w:unhideWhenUsed="1"/>
+    <w:lsdException w:name="toc 4" w:semiHidden="1" w:unhideWhenUsed="1"/>
+    <w:lsdException w:name="toc 5" w:semiHidden="1" w:unhideWhenUsed="1"/>
+    <w:lsdException w:name="toc 6" w:semiHidden="1" w:unhideWhenUsed="1"/>
+    <w:lsdException w:name="toc 7" w:semiHidden="1" w:unhideWhenUsed="1"/>
+    <w:lsdException w:name="toc 8" w:semiHidden="1" w:unhideWhenUsed="1"/>
+    <w:lsdException w:name="toc 9" w:semiHidden="1" w:unhideWhenUsed="1"/>
+    <w:lsdException w:name="Normal Indent" w:semiHidden="1" w:unhideWhenUsed="1"/>
+    <w:lsdException w:name="footnote text" w:semiHidden="1" w:unhideWhenUsed="1"/>
+    <w:lsdException w:name="annotation text" w:semiHidden="1" w:unhideWhenUsed="1"/>
+    <w:lsdException w:name="header" w:semiHidden="1" w:unhideWhenUsed="1"/>
+    <w:lsdException w:name="footer" w:semiHidden="1" w:unhideWhenUsed="1"/>
+    <w:lsdException w:name="index heading" w:semiHidden="1" w:unhideWhenUsed="1"/>
     <w:lsdException w:name="caption" w:semiHidden="1" w:unhideWhenUsed="1" w:qFormat="1"/>
+    <w:lsdException w:name="table of figures" w:semiHidden="1" w:unhideWhenUsed="1"/>
+    <w:lsdException w:name="envelope address" w:semiHidden="1" w:unhideWhenUsed="1"/>
+    <w:lsdException w:name="envelope return" w:semiHidden="1" w:unhideWhenUsed="1"/>
+    <w:lsdException w:name="footnote reference" w:semiHidden="1" w:unhideWhenUsed="1"/>
+    <w:lsdException w:name="annotation reference" w:semiHidden="1" w:unhideWhenUsed="1"/>
+    <w:lsdException w:name="line number" w:semiHidden="1" w:unhideWhenUsed="1"/>
+    <w:lsdException w:name="page number" w:semiHidden="1" w:unhideWhenUsed="1"/>
+    <w:lsdException w:name="endnote reference" w:semiHidden="1" w:unhideWhenUsed="1"/>
+    <w:lsdException w:name="endnote text" w:semiHidden="1" w:unhideWhenUsed="1"/>
+    <w:lsdException w:name="table of authorities" w:semiHidden="1" w:unhideWhenUsed="1"/>
+    <w:lsdException w:name="macro" w:semiHidden="1" w:unhideWhenUsed="1"/>
+    <w:lsdException w:name="toa heading" w:semiHidden="1" w:unhideWhenUsed="1"/>
+    <w:lsdException w:name="List" w:semiHidden="1" w:unhideWhenUsed="1"/>
+    <w:lsdException w:name="List Bullet" w:semiHidden="1" w:unhideWhenUsed="1"/>
+    <w:lsdException w:name="List 2" w:semiHidden="1" w:unhideWhenUsed="1"/>
+    <w:lsdException w:name="List 3" w:semiHidden="1" w:unhideWhenUsed="1"/>
+    <w:lsdException w:name="List Bullet 2" w:semiHidden="1" w:unhideWhenUsed="1"/>
+    <w:lsdException w:name="List Bullet 3" w:semiHidden="1" w:unhideWhenUsed="1"/>
+    <w:lsdException w:name="List Bullet 4" w:semiHidden="1" w:unhideWhenUsed="1"/>
+    <w:lsdException w:name="List Bullet 5" w:semiHidden="1" w:unhideWhenUsed="1"/>
+    <w:lsdException w:name="List Number 2" w:semiHidden="1" w:unhideWhenUsed="1"/>
+    <w:lsdException w:name="List Number 3" w:semiHidden="1" w:unhideWhenUsed="1"/>
+    <w:lsdException w:name="List Number 4" w:semiHidden="1" w:unhideWhenUsed="1"/>
+    <w:lsdException w:name="List Number 5" w:semiHidden="1" w:unhideWhenUsed="1"/>
     <w:lsdException w:name="Title" w:qFormat="1"/>
-    <w:lsdException w:name="Default Paragraph Font" w:semiHidden="1"/>
+    <w:lsdException w:name="Closing" w:semiHidden="1" w:unhideWhenUsed="1"/>
+    <w:lsdException w:name="Signature" w:semiHidden="1" w:unhideWhenUsed="1"/>
+    <w:lsdException w:name="Default Paragraph Font" w:semiHidden="1" w:unhideWhenUsed="1"/>
+    <w:lsdException w:name="Body Text" w:semiHidden="1" w:unhideWhenUsed="1"/>
+    <w:lsdException w:name="Body Text Indent" w:semiHidden="1" w:unhideWhenUsed="1"/>
+    <w:lsdException w:name="List Continue" w:semiHidden="1" w:unhideWhenUsed="1"/>
+    <w:lsdException w:name="List Continue 2" w:semiHidden="1" w:unhideWhenUsed="1"/>
+    <w:lsdException w:name="List Continue 3" w:semiHidden="1" w:unhideWhenUsed="1"/>
+    <w:lsdException w:name="List Continue 4" w:semiHidden="1" w:unhideWhenUsed="1"/>
+    <w:lsdException w:name="List Continue 5" w:semiHidden="1" w:unhideWhenUsed="1"/>
+    <w:lsdException w:name="Message Header" w:semiHidden="1" w:unhideWhenUsed="1"/>
     <w:lsdException w:name="Subtitle" w:qFormat="1"/>
+    <w:lsdException w:name="Body Text First Indent 2" w:semiHidden="1" w:unhideWhenUsed="1"/>
+    <w:lsdException w:name="Note Heading" w:semiHidden="1" w:unhideWhenUsed="1"/>
+    <w:lsdException w:name="Body Text 2" w:semiHidden="1" w:unhideWhenUsed="1"/>
+    <w:lsdException w:name="Body Text 3" w:semiHidden="1" w:unhideWhenUsed="1"/>
+    <w:lsdException w:name="Body Text Indent 2" w:semiHidden="1" w:unhideWhenUsed="1"/>
+    <w:lsdException w:name="Body Text Indent 3" w:semiHidden="1" w:unhideWhenUsed="1"/>
+    <w:lsdException w:name="Block Text" w:semiHidden="1" w:unhideWhenUsed="1"/>
+    <w:lsdException w:name="Hyperlink" w:semiHidden="1" w:unhideWhenUsed="1"/>
+    <w:lsdException w:name="FollowedHyperlink" w:semiHidden="1" w:unhideWhenUsed="1"/>
     <w:lsdException w:name="Strong" w:qFormat="1"/>
     <w:lsdException w:name="Emphasis" w:qFormat="1"/>
+    <w:lsdException w:name="Document Map" w:semiHidden="1" w:unhideWhenUsed="1"/>
+    <w:lsdException w:name="Plain Text" w:semiHidden="1" w:unhideWhenUsed="1"/>
+    <w:lsdException w:name="E-mail Signature" w:semiHidden="1" w:unhideWhenUsed="1"/>
     <w:lsdException w:name="HTML Top of Form" w:semiHidden="1" w:uiPriority="99" w:unhideWhenUsed="1"/>
     <w:lsdException w:name="HTML Bottom of Form" w:semiHidden="1" w:uiPriority="99" w:unhideWhenUsed="1"/>
+    <w:lsdException w:name="Normal (Web)" w:semiHidden="1" w:unhideWhenUsed="1"/>
+    <w:lsdException w:name="HTML Acronym" w:semiHidden="1" w:unhideWhenUsed="1"/>
+    <w:lsdException w:name="HTML Address" w:semiHidden="1" w:unhideWhenUsed="1"/>
+    <w:lsdException w:name="HTML Cite" w:semiHidden="1" w:unhideWhenUsed="1"/>
+    <w:lsdException w:name="HTML Code" w:semiHidden="1" w:unhideWhenUsed="1"/>
+    <w:lsdException w:name="HTML Definition" w:semiHidden="1" w:unhideWhenUsed="1"/>
+    <w:lsdException w:name="HTML Keyboard" w:semiHidden="1" w:unhideWhenUsed="1"/>
+    <w:lsdException w:name="HTML Preformatted" w:semiHidden="1" w:unhideWhenUsed="1"/>
+    <w:lsdException w:name="HTML Sample" w:semiHidden="1" w:unhideWhenUsed="1"/>
+    <w:lsdException w:name="HTML Typewriter" w:semiHidden="1" w:unhideWhenUsed="1"/>
+    <w:lsdException w:name="HTML Variable" w:semiHidden="1" w:unhideWhenUsed="1"/>
     <w:lsdException w:name="Normal Table" w:semiHidden="1" w:unhideWhenUsed="1"/>
+    <w:lsdException w:name="annotation subject" w:semiHidden="1" w:unhideWhenUsed="1"/>
     <w:lsdException w:name="No List" w:semiHidden="1" w:uiPriority="99" w:unhideWhenUsed="1"/>
     <w:lsdException w:name="Outline List 1" w:semiHidden="1" w:uiPriority="99" w:unhideWhenUsed="1"/>
     <w:lsdException w:name="Outline List 2" w:semiHidden="1" w:uiPriority="99" w:unhideWhenUsed="1"/>
@@ -2556,6 +2881,7 @@
     <w:lsdException w:name="Table Web 1" w:semiHidden="1" w:unhideWhenUsed="1"/>
     <w:lsdException w:name="Table Web 2" w:semiHidden="1" w:unhideWhenUsed="1"/>
     <w:lsdException w:name="Table Web 3" w:semiHidden="1" w:unhideWhenUsed="1"/>
+    <w:lsdException w:name="Balloon Text" w:semiHidden="1" w:unhideWhenUsed="1"/>
     <w:lsdException w:name="Table Theme" w:semiHidden="1" w:unhideWhenUsed="1"/>
     <w:lsdException w:name="Placeholder Text" w:semiHidden="1" w:uiPriority="99"/>
     <w:lsdException w:name="No Spacing" w:uiPriority="99"/>
@@ -2668,6 +2994,110 @@
     <w:lsdException w:name="Book Title" w:uiPriority="33" w:qFormat="1"/>
     <w:lsdException w:name="Bibliography" w:semiHidden="1" w:uiPriority="37" w:unhideWhenUsed="1"/>
     <w:lsdException w:name="TOC Heading" w:semiHidden="1" w:uiPriority="39" w:unhideWhenUsed="1" w:qFormat="1"/>
+    <w:lsdException w:name="Plain Table 1" w:uiPriority="41"/>
+    <w:lsdException w:name="Plain Table 2" w:uiPriority="42"/>
+    <w:lsdException w:name="Plain Table 3" w:uiPriority="43"/>
+    <w:lsdException w:name="Plain Table 4" w:uiPriority="44"/>
+    <w:lsdException w:name="Plain Table 5" w:uiPriority="45"/>
+    <w:lsdException w:name="Grid Table Light" w:uiPriority="40"/>
+    <w:lsdException w:name="Grid Table 1 Light" w:uiPriority="46"/>
+    <w:lsdException w:name="Grid Table 2" w:uiPriority="47"/>
+    <w:lsdException w:name="Grid Table 3" w:uiPriority="48"/>
+    <w:lsdException w:name="Grid Table 4" w:uiPriority="49"/>
+    <w:lsdException w:name="Grid Table 5 Dark" w:uiPriority="50"/>
+    <w:lsdException w:name="Grid Table 6 Colorful" w:uiPriority="51"/>
+    <w:lsdException w:name="Grid Table 7 Colorful" w:uiPriority="52"/>
+    <w:lsdException w:name="Grid Table 1 Light Accent 1" w:uiPriority="46"/>
+    <w:lsdException w:name="Grid Table 2 Accent 1" w:uiPriority="47"/>
+    <w:lsdException w:name="Grid Table 3 Accent 1" w:uiPriority="48"/>
+    <w:lsdException w:name="Grid Table 4 Accent 1" w:uiPriority="49"/>
+    <w:lsdException w:name="Grid Table 5 Dark Accent 1" w:uiPriority="50"/>
+    <w:lsdException w:name="Grid Table 6 Colorful Accent 1" w:uiPriority="51"/>
+    <w:lsdException w:name="Grid Table 7 Colorful Accent 1" w:uiPriority="52"/>
+    <w:lsdException w:name="Grid Table 1 Light Accent 2" w:uiPriority="46"/>
+    <w:lsdException w:name="Grid Table 2 Accent 2" w:uiPriority="47"/>
+    <w:lsdException w:name="Grid Table 3 Accent 2" w:uiPriority="48"/>
+    <w:lsdException w:name="Grid Table 4 Accent 2" w:uiPriority="49"/>
+    <w:lsdException w:name="Grid Table 5 Dark Accent 2" w:uiPriority="50"/>
+    <w:lsdException w:name="Grid Table 6 Colorful Accent 2" w:uiPriority="51"/>
+    <w:lsdException w:name="Grid Table 7 Colorful Accent 2" w:uiPriority="52"/>
+    <w:lsdException w:name="Grid Table 1 Light Accent 3" w:uiPriority="46"/>
+    <w:lsdException w:name="Grid Table 2 Accent 3" w:uiPriority="47"/>
+    <w:lsdException w:name="Grid Table 3 Accent 3" w:uiPriority="48"/>
+    <w:lsdException w:name="Grid Table 4 Accent 3" w:uiPriority="49"/>
+    <w:lsdException w:name="Grid Table 5 Dark Accent 3" w:uiPriority="50"/>
+    <w:lsdException w:name="Grid Table 6 Colorful Accent 3" w:uiPriority="51"/>
+    <w:lsdException w:name="Grid Table 7 Colorful Accent 3" w:uiPriority="52"/>
+    <w:lsdException w:name="Grid Table 1 Light Accent 4" w:uiPriority="46"/>
+    <w:lsdException w:name="Grid Table 2 Accent 4" w:uiPriority="47"/>
+    <w:lsdException w:name="Grid Table 3 Accent 4" w:uiPriority="48"/>
+    <w:lsdException w:name="Grid Table 4 Accent 4" w:uiPriority="49"/>
+    <w:lsdException w:name="Grid Table 5 Dark Accent 4" w:uiPriority="50"/>
+    <w:lsdException w:name="Grid Table 6 Colorful Accent 4" w:uiPriority="51"/>
+    <w:lsdException w:name="Grid Table 7 Colorful Accent 4" w:uiPriority="52"/>
+    <w:lsdException w:name="Grid Table 1 Light Accent 5" w:uiPriority="46"/>
+    <w:lsdException w:name="Grid Table 2 Accent 5" w:uiPriority="47"/>
+    <w:lsdException w:name="Grid Table 3 Accent 5" w:uiPriority="48"/>
+    <w:lsdException w:name="Grid Table 4 Accent 5" w:uiPriority="49"/>
+    <w:lsdException w:name="Grid Table 5 Dark Accent 5" w:uiPriority="50"/>
+    <w:lsdException w:name="Grid Table 6 Colorful Accent 5" w:uiPriority="51"/>
+    <w:lsdException w:name="Grid Table 7 Colorful Accent 5" w:uiPriority="52"/>
+    <w:lsdException w:name="Grid Table 1 Light Accent 6" w:uiPriority="46"/>
+    <w:lsdException w:name="Grid Table 2 Accent 6" w:uiPriority="47"/>
+    <w:lsdException w:name="Grid Table 3 Accent 6" w:uiPriority="48"/>
+    <w:lsdException w:name="Grid Table 4 Accent 6" w:uiPriority="49"/>
+    <w:lsdException w:name="Grid Table 5 Dark Accent 6" w:uiPriority="50"/>
+    <w:lsdException w:name="Grid Table 6 Colorful Accent 6" w:uiPriority="51"/>
+    <w:lsdException w:name="Grid Table 7 Colorful Accent 6" w:uiPriority="52"/>
+    <w:lsdException w:name="List Table 1 Light" w:uiPriority="46"/>
+    <w:lsdException w:name="List Table 2" w:uiPriority="47"/>
+    <w:lsdException w:name="List Table 3" w:uiPriority="48"/>
+    <w:lsdException w:name="List Table 4" w:uiPriority="49"/>
+    <w:lsdException w:name="List Table 5 Dark" w:uiPriority="50"/>
+    <w:lsdException w:name="List Table 6 Colorful" w:uiPriority="51"/>
+    <w:lsdException w:name="List Table 7 Colorful" w:uiPriority="52"/>
+    <w:lsdException w:name="List Table 1 Light Accent 1" w:uiPriority="46"/>
+    <w:lsdException w:name="List Table 2 Accent 1" w:uiPriority="47"/>
+    <w:lsdException w:name="List Table 3 Accent 1" w:uiPriority="48"/>
+    <w:lsdException w:name="List Table 4 Accent 1" w:uiPriority="49"/>
+    <w:lsdException w:name="List Table 5 Dark Accent 1" w:uiPriority="50"/>
+    <w:lsdException w:name="List Table 6 Colorful Accent 1" w:uiPriority="51"/>
+    <w:lsdException w:name="List Table 7 Colorful Accent 1" w:uiPriority="52"/>
+    <w:lsdException w:name="List Table 1 Light Accent 2" w:uiPriority="46"/>
+    <w:lsdException w:name="List Table 2 Accent 2" w:uiPriority="47"/>
+    <w:lsdException w:name="List Table 3 Accent 2" w:uiPriority="48"/>
+    <w:lsdException w:name="List Table 4 Accent 2" w:uiPriority="49"/>
+    <w:lsdException w:name="List Table 5 Dark Accent 2" w:uiPriority="50"/>
+    <w:lsdException w:name="List Table 6 Colorful Accent 2" w:uiPriority="51"/>
+    <w:lsdException w:name="List Table 7 Colorful Accent 2" w:uiPriority="52"/>
+    <w:lsdException w:name="List Table 1 Light Accent 3" w:uiPriority="46"/>
+    <w:lsdException w:name="List Table 2 Accent 3" w:uiPriority="47"/>
+    <w:lsdException w:name="List Table 3 Accent 3" w:uiPriority="48"/>
+    <w:lsdException w:name="List Table 4 Accent 3" w:uiPriority="49"/>
+    <w:lsdException w:name="List Table 5 Dark Accent 3" w:uiPriority="50"/>
+    <w:lsdException w:name="List Table 6 Colorful Accent 3" w:uiPriority="51"/>
+    <w:lsdException w:name="List Table 7 Colorful Accent 3" w:uiPriority="52"/>
+    <w:lsdException w:name="List Table 1 Light Accent 4" w:uiPriority="46"/>
+    <w:lsdException w:name="List Table 2 Accent 4" w:uiPriority="47"/>
+    <w:lsdException w:name="List Table 3 Accent 4" w:uiPriority="48"/>
+    <w:lsdException w:name="List Table 4 Accent 4" w:uiPriority="49"/>
+    <w:lsdException w:name="List Table 5 Dark Accent 4" w:uiPriority="50"/>
+    <w:lsdException w:name="List Table 6 Colorful Accent 4" w:uiPriority="51"/>
+    <w:lsdException w:name="List Table 7 Colorful Accent 4" w:uiPriority="52"/>
+    <w:lsdException w:name="List Table 1 Light Accent 5" w:uiPriority="46"/>
+    <w:lsdException w:name="List Table 2 Accent 5" w:uiPriority="47"/>
+    <w:lsdException w:name="List Table 3 Accent 5" w:uiPriority="48"/>
+    <w:lsdException w:name="List Table 4 Accent 5" w:uiPriority="49"/>
+    <w:lsdException w:name="List Table 5 Dark Accent 5" w:uiPriority="50"/>
+    <w:lsdException w:name="List Table 6 Colorful Accent 5" w:uiPriority="51"/>
+    <w:lsdException w:name="List Table 7 Colorful Accent 5" w:uiPriority="52"/>
+    <w:lsdException w:name="List Table 1 Light Accent 6" w:uiPriority="46"/>
+    <w:lsdException w:name="List Table 2 Accent 6" w:uiPriority="47"/>
+    <w:lsdException w:name="List Table 3 Accent 6" w:uiPriority="48"/>
+    <w:lsdException w:name="List Table 4 Accent 6" w:uiPriority="49"/>
+    <w:lsdException w:name="List Table 5 Dark Accent 6" w:uiPriority="50"/>
+    <w:lsdException w:name="List Table 6 Colorful Accent 6" w:uiPriority="51"/>
+    <w:lsdException w:name="List Table 7 Colorful Accent 6" w:uiPriority="52"/>
   </w:latentStyles>
   <w:style w:type="paragraph" w:default="1" w:styleId="a">
     <w:name w:val="Normal"/>
@@ -2694,7 +3124,6 @@
     <w:uiPriority w:val="99"/>
     <w:semiHidden/>
     <w:unhideWhenUsed/>
-    <w:qFormat/>
     <w:tblPr>
       <w:tblInd w:w="0" w:type="dxa"/>
       <w:tblCellMar>
@@ -2852,14 +3281,24 @@
 
 <file path=word/charts/chart1.xml><?xml version="1.0" encoding="utf-8"?>
 <c:chartSpace xmlns:c="http://schemas.openxmlformats.org/drawingml/2006/chart" xmlns:a="http://schemas.openxmlformats.org/drawingml/2006/main" xmlns:r="http://schemas.openxmlformats.org/officeDocument/2006/relationships">
-  <c:date1904 val="1"/>
+  <c:date1904 val="0"/>
   <c:lang val="zh-CN"/>
+  <c:roundedCorners val="0"/>
+  <mc:AlternateContent xmlns:mc="http://schemas.openxmlformats.org/markup-compatibility/2006">
+    <mc:Choice xmlns:c14="http://schemas.microsoft.com/office/drawing/2007/8/2/chart" Requires="c14">
+      <c14:style val="102"/>
+    </mc:Choice>
+    <mc:Fallback>
+      <c:style val="2"/>
+    </mc:Fallback>
+  </mc:AlternateContent>
   <c:chart>
     <c:autoTitleDeleted val="1"/>
     <c:plotArea>
       <c:layout/>
       <c:lineChart>
         <c:grouping val="standard"/>
+        <c:varyColors val="0"/>
         <c:ser>
           <c:idx val="0"/>
           <c:order val="0"/>
@@ -2993,6 +3432,7 @@
               </c:numCache>
             </c:numRef>
           </c:val>
+          <c:smooth val="0"/>
         </c:ser>
         <c:ser>
           <c:idx val="1"/>
@@ -3127,6 +3567,7 @@
               </c:numCache>
             </c:numRef>
           </c:val>
+          <c:smooth val="0"/>
         </c:ser>
         <c:ser>
           <c:idx val="2"/>
@@ -3261,19 +3702,31 @@
               </c:numCache>
             </c:numRef>
           </c:val>
+          <c:smooth val="0"/>
         </c:ser>
+        <c:dLbls>
+          <c:showLegendKey val="0"/>
+          <c:showVal val="0"/>
+          <c:showCatName val="0"/>
+          <c:showSerName val="0"/>
+          <c:showPercent val="0"/>
+          <c:showBubbleSize val="0"/>
+        </c:dLbls>
         <c:marker val="1"/>
-        <c:axId val="142817152"/>
-        <c:axId val="142884864"/>
+        <c:smooth val="0"/>
+        <c:axId val="421170912"/>
+        <c:axId val="421184512"/>
       </c:lineChart>
       <c:catAx>
-        <c:axId val="142817152"/>
+        <c:axId val="421170912"/>
         <c:scaling>
           <c:orientation val="minMax"/>
         </c:scaling>
+        <c:delete val="0"/>
         <c:axPos val="b"/>
         <c:numFmt formatCode="General" sourceLinked="1"/>
         <c:majorTickMark val="none"/>
+        <c:minorTickMark val="none"/>
         <c:tickLblPos val="nextTo"/>
         <c:spPr>
           <a:noFill/>
@@ -3308,17 +3761,19 @@
             <a:endParaRPr lang="zh-CN"/>
           </a:p>
         </c:txPr>
-        <c:crossAx val="142884864"/>
+        <c:crossAx val="421184512"/>
         <c:crosses val="autoZero"/>
         <c:auto val="1"/>
         <c:lblAlgn val="ctr"/>
         <c:lblOffset val="100"/>
+        <c:noMultiLvlLbl val="0"/>
       </c:catAx>
       <c:valAx>
-        <c:axId val="142884864"/>
+        <c:axId val="421184512"/>
         <c:scaling>
           <c:orientation val="minMax"/>
         </c:scaling>
+        <c:delete val="0"/>
         <c:axPos val="l"/>
         <c:majorGridlines>
           <c:spPr>
@@ -3336,6 +3791,7 @@
         </c:majorGridlines>
         <c:numFmt formatCode="General" sourceLinked="1"/>
         <c:majorTickMark val="none"/>
+        <c:minorTickMark val="none"/>
         <c:tickLblPos val="nextTo"/>
         <c:spPr>
           <a:noFill/>
@@ -3364,7 +3820,7 @@
             <a:endParaRPr lang="zh-CN"/>
           </a:p>
         </c:txPr>
-        <c:crossAx val="142817152"/>
+        <c:crossAx val="421170912"/>
         <c:crosses val="autoZero"/>
         <c:crossBetween val="between"/>
       </c:valAx>
@@ -3378,6 +3834,7 @@
     </c:plotArea>
     <c:legend>
       <c:legendPos val="b"/>
+      <c:overlay val="0"/>
       <c:spPr>
         <a:noFill/>
         <a:ln>
@@ -3408,6 +3865,7 @@
     </c:legend>
     <c:plotVisOnly val="1"/>
     <c:dispBlanksAs val="gap"/>
+    <c:showDLblsOverMax val="0"/>
   </c:chart>
   <c:spPr>
     <a:solidFill>
@@ -3434,7 +3892,9 @@
       <a:endParaRPr lang="zh-CN"/>
     </a:p>
   </c:txPr>
-  <c:externalData r:id="rId1"/>
+  <c:externalData r:id="rId1">
+    <c:autoUpdate val="0"/>
+  </c:externalData>
 </c:chartSpace>
 </file>
 
@@ -3446,7 +3906,7 @@
         <a:sysClr val="windowText" lastClr="000000"/>
       </a:dk1>
       <a:lt1>
-        <a:sysClr val="window" lastClr="FFFFFF"/>
+        <a:sysClr val="window" lastClr="CCE8CF"/>
       </a:lt1>
       <a:dk2>
         <a:srgbClr val="44546A"/>
